--- a/服务期中.docx
+++ b/服务期中.docx
@@ -33,6 +33,7 @@
           <w:rFonts w:hint="eastAsia"/>
           <w:b/>
           <w:bCs/>
+          <w:color w:val="FF0000"/>
           <w:sz w:val="28"/>
           <w:szCs w:val="36"/>
           <w:lang w:val="en-US" w:eastAsia="zh-CN"/>
@@ -48,36 +49,27 @@
           <w:szCs w:val="36"/>
           <w:lang w:val="en-US" w:eastAsia="zh-CN"/>
         </w:rPr>
-        <w:t>如何规划微服务，用到哪些微服务，</w:t>
-      </w:r>
-      <w:r>
+        <w:t>如何规划微服务，用到哪些微服务，架构设计</w:t>
+      </w:r>
+    </w:p>
+    <w:p>
+      <w:pPr>
         <w:rPr>
           <w:rFonts w:hint="eastAsia"/>
           <w:b/>
           <w:bCs/>
+          <w:color w:val="FF0000"/>
           <w:sz w:val="28"/>
           <w:szCs w:val="36"/>
           <w:lang w:val="en-US" w:eastAsia="zh-CN"/>
         </w:rPr>
-        <w:t>架构设计</w:t>
-      </w:r>
-    </w:p>
-    <w:p>
-      <w:pPr>
+      </w:pPr>
+      <w:r>
         <w:rPr>
           <w:rFonts w:hint="eastAsia"/>
           <w:b/>
           <w:bCs/>
-          <w:sz w:val="28"/>
-          <w:szCs w:val="36"/>
-          <w:lang w:val="en-US" w:eastAsia="zh-CN"/>
-        </w:rPr>
-      </w:pPr>
-      <w:r>
-        <w:rPr>
-          <w:rFonts w:hint="eastAsia"/>
-          <w:b/>
-          <w:bCs/>
+          <w:color w:val="FF0000"/>
           <w:sz w:val="28"/>
           <w:szCs w:val="36"/>
           <w:lang w:val="en-US" w:eastAsia="zh-CN"/>
@@ -873,7 +865,23 @@
           <w:rFonts w:hint="eastAsia"/>
           <w:lang w:val="en-US" w:eastAsia="zh-CN"/>
         </w:rPr>
-        <w:t>：商家服务，食品服务，用户服务，订单服务，购物车服务，送货地址服务</w:t>
+        <w:t>：商家服务，食品服务，用户服务，</w:t>
+      </w:r>
+      <w:bookmarkStart w:id="0" w:name="_GoBack"/>
+      <w:r>
+        <w:rPr>
+          <w:rFonts w:hint="eastAsia"/>
+          <w:lang w:val="en-US" w:eastAsia="zh-CN"/>
+        </w:rPr>
+        <w:t>订单服务</w:t>
+      </w:r>
+      <w:bookmarkEnd w:id="0"/>
+      <w:r>
+        <w:rPr>
+          <w:rFonts w:hint="eastAsia"/>
+          <w:lang w:val="en-US" w:eastAsia="zh-CN"/>
+        </w:rPr>
+        <w:t>，购物车服务，送货地址服务</w:t>
       </w:r>
     </w:p>
     <w:p>
@@ -1277,7 +1285,7 @@
         <w:ind w:right="0" w:rightChars="0" w:firstLine="420" w:firstLineChars="0"/>
         <w:textAlignment w:val="auto"/>
         <w:rPr>
-          <w:rFonts w:hint="default"/>
+          <w:rFonts w:hint="eastAsia"/>
           <w:b w:val="0"/>
           <w:bCs w:val="0"/>
           <w:lang w:val="en-US" w:eastAsia="zh-CN"/>
@@ -1299,62 +1307,34 @@
           <w:bCs w:val="0"/>
           <w:lang w:val="en-US" w:eastAsia="zh-CN"/>
         </w:rPr>
-        <w:t>食品服务：如果食品服务的访问量较大，需要构建集群来分担负载和提高可用性。</w:t>
-      </w:r>
-    </w:p>
-    <w:p>
-      <w:pPr>
-        <w:keepNext w:val="0"/>
-        <w:keepLines w:val="0"/>
-        <w:pageBreakBefore w:val="0"/>
-        <w:widowControl/>
-        <w:numPr>
-          <w:ilvl w:val="0"/>
-          <w:numId w:val="0"/>
-        </w:numPr>
-        <w:suppressLineNumbers w:val="0"/>
-        <w:pBdr>
-          <w:top w:val="none" w:color="auto" w:sz="0" w:space="0"/>
-          <w:left w:val="none" w:color="auto" w:sz="0" w:space="0"/>
-          <w:bottom w:val="none" w:color="auto" w:sz="0" w:space="0"/>
-          <w:right w:val="none" w:color="auto" w:sz="0" w:space="0"/>
-        </w:pBdr>
-        <w:kinsoku/>
-        <w:wordWrap/>
-        <w:overflowPunct/>
-        <w:topLinePunct w:val="0"/>
-        <w:autoSpaceDE/>
-        <w:autoSpaceDN/>
-        <w:bidi w:val="0"/>
-        <w:adjustRightInd/>
-        <w:snapToGrid/>
-        <w:spacing w:before="0" w:beforeAutospacing="0" w:after="0" w:afterAutospacing="0"/>
-        <w:ind w:right="0" w:rightChars="0" w:firstLine="420" w:firstLineChars="0"/>
-        <w:textAlignment w:val="auto"/>
-        <w:rPr>
-          <w:rFonts w:hint="default"/>
+        <w:t>食品服务：</w:t>
+      </w:r>
+      <w:r>
+        <w:rPr>
+          <w:rFonts w:hint="eastAsia"/>
           <w:b w:val="0"/>
           <w:bCs w:val="0"/>
           <w:lang w:val="en-US" w:eastAsia="zh-CN"/>
         </w:rPr>
-      </w:pPr>
-      <w:r>
-        <w:rPr>
-          <w:rFonts w:hint="eastAsia"/>
+        <w:t>若</w:t>
+      </w:r>
+      <w:r>
+        <w:rPr>
+          <w:rFonts w:hint="default"/>
           <w:b w:val="0"/>
           <w:bCs w:val="0"/>
           <w:lang w:val="en-US" w:eastAsia="zh-CN"/>
         </w:rPr>
-        <w:t>（3）</w:t>
-      </w:r>
-      <w:r>
-        <w:rPr>
-          <w:rFonts w:hint="default"/>
+        <w:t>商家服务的访问量较大，</w:t>
+      </w:r>
+      <w:r>
+        <w:rPr>
+          <w:rFonts w:hint="eastAsia"/>
           <w:b w:val="0"/>
           <w:bCs w:val="0"/>
           <w:lang w:val="en-US" w:eastAsia="zh-CN"/>
         </w:rPr>
-        <w:t>用户服务：用户服务需要支持高并发的登录注册等功能，需要构建集群来提高服务的性能和可用性。</w:t>
+        <w:t>对应的食品的访问量也会增长，也需要构件集群</w:t>
       </w:r>
     </w:p>
     <w:p>
@@ -1400,7 +1380,7 @@
           <w:bCs w:val="0"/>
           <w:lang w:val="en-US" w:eastAsia="zh-CN"/>
         </w:rPr>
-        <w:t>（4）</w:t>
+        <w:t>（3）</w:t>
       </w:r>
       <w:r>
         <w:rPr>
@@ -1409,136 +1389,26 @@
           <w:bCs w:val="0"/>
           <w:lang w:val="en-US" w:eastAsia="zh-CN"/>
         </w:rPr>
-        <w:t>订单服务：订单服务需要保证高可用性和容错能力，需要构建集群来实现服务的高可用性和容错能力。</w:t>
-      </w:r>
-    </w:p>
-    <w:p>
-      <w:pPr>
-        <w:keepNext w:val="0"/>
-        <w:keepLines w:val="0"/>
-        <w:pageBreakBefore w:val="0"/>
-        <w:widowControl/>
-        <w:numPr>
-          <w:ilvl w:val="0"/>
-          <w:numId w:val="0"/>
-        </w:numPr>
-        <w:suppressLineNumbers w:val="0"/>
-        <w:pBdr>
-          <w:top w:val="none" w:color="auto" w:sz="0" w:space="0"/>
-          <w:left w:val="none" w:color="auto" w:sz="0" w:space="0"/>
-          <w:bottom w:val="none" w:color="auto" w:sz="0" w:space="0"/>
-          <w:right w:val="none" w:color="auto" w:sz="0" w:space="0"/>
-        </w:pBdr>
-        <w:kinsoku/>
-        <w:wordWrap/>
-        <w:overflowPunct/>
-        <w:topLinePunct w:val="0"/>
-        <w:autoSpaceDE/>
-        <w:autoSpaceDN/>
-        <w:bidi w:val="0"/>
-        <w:adjustRightInd/>
-        <w:snapToGrid/>
-        <w:spacing w:before="0" w:beforeAutospacing="0" w:after="0" w:afterAutospacing="0"/>
-        <w:ind w:right="0" w:rightChars="0" w:firstLine="420" w:firstLineChars="0"/>
-        <w:textAlignment w:val="auto"/>
-        <w:rPr>
-          <w:rFonts w:hint="default"/>
+        <w:t>订单服务：</w:t>
+      </w:r>
+      <w:r>
+        <w:rPr>
+          <w:rFonts w:hint="eastAsia"/>
           <w:b w:val="0"/>
           <w:bCs w:val="0"/>
           <w:lang w:val="en-US" w:eastAsia="zh-CN"/>
         </w:rPr>
-      </w:pPr>
-      <w:r>
-        <w:rPr>
-          <w:rFonts w:hint="eastAsia"/>
+        <w:t>在饭点时，会有较高的订单服务并发，</w:t>
+      </w:r>
+      <w:r>
+        <w:rPr>
+          <w:rFonts w:hint="default"/>
           <w:b w:val="0"/>
           <w:bCs w:val="0"/>
           <w:lang w:val="en-US" w:eastAsia="zh-CN"/>
         </w:rPr>
-        <w:t>（5）</w:t>
-      </w:r>
-      <w:r>
-        <w:rPr>
-          <w:rFonts w:hint="default"/>
-          <w:b w:val="0"/>
-          <w:bCs w:val="0"/>
-          <w:lang w:val="en-US" w:eastAsia="zh-CN"/>
-        </w:rPr>
-        <w:t>购物车服务：购物车服务需要支持高并发的商品增添删除等功能，需要构建集群来提高服务的性能和可用性。</w:t>
-      </w:r>
-    </w:p>
-    <w:p>
-      <w:pPr>
-        <w:keepNext w:val="0"/>
-        <w:keepLines w:val="0"/>
-        <w:pageBreakBefore w:val="0"/>
-        <w:widowControl/>
-        <w:numPr>
-          <w:ilvl w:val="0"/>
-          <w:numId w:val="0"/>
-        </w:numPr>
-        <w:suppressLineNumbers w:val="0"/>
-        <w:pBdr>
-          <w:top w:val="none" w:color="auto" w:sz="0" w:space="0"/>
-          <w:left w:val="none" w:color="auto" w:sz="0" w:space="0"/>
-          <w:bottom w:val="none" w:color="auto" w:sz="0" w:space="0"/>
-          <w:right w:val="none" w:color="auto" w:sz="0" w:space="0"/>
-        </w:pBdr>
-        <w:kinsoku/>
-        <w:wordWrap/>
-        <w:overflowPunct/>
-        <w:topLinePunct w:val="0"/>
-        <w:autoSpaceDE/>
-        <w:autoSpaceDN/>
-        <w:bidi w:val="0"/>
-        <w:adjustRightInd/>
-        <w:snapToGrid/>
-        <w:spacing w:before="0" w:beforeAutospacing="0" w:after="0" w:afterAutospacing="0"/>
-        <w:ind w:right="0" w:rightChars="0" w:firstLine="420" w:firstLineChars="0"/>
-        <w:textAlignment w:val="auto"/>
-        <w:rPr>
-          <w:rFonts w:hint="default"/>
-          <w:b w:val="0"/>
-          <w:bCs w:val="0"/>
-          <w:lang w:val="en-US" w:eastAsia="zh-CN"/>
-        </w:rPr>
-      </w:pPr>
-    </w:p>
-    <w:p>
-      <w:pPr>
-        <w:keepNext w:val="0"/>
-        <w:keepLines w:val="0"/>
-        <w:pageBreakBefore w:val="0"/>
-        <w:widowControl/>
-        <w:numPr>
-          <w:numId w:val="0"/>
-        </w:numPr>
-        <w:suppressLineNumbers w:val="0"/>
-        <w:pBdr>
-          <w:top w:val="none" w:color="auto" w:sz="0" w:space="0"/>
-          <w:left w:val="none" w:color="auto" w:sz="0" w:space="0"/>
-          <w:bottom w:val="none" w:color="auto" w:sz="0" w:space="0"/>
-          <w:right w:val="none" w:color="auto" w:sz="0" w:space="0"/>
-        </w:pBdr>
-        <w:kinsoku/>
-        <w:wordWrap/>
-        <w:overflowPunct/>
-        <w:topLinePunct w:val="0"/>
-        <w:autoSpaceDE/>
-        <w:autoSpaceDN/>
-        <w:bidi w:val="0"/>
-        <w:adjustRightInd/>
-        <w:snapToGrid/>
-        <w:spacing w:before="0" w:beforeAutospacing="0" w:after="0" w:afterAutospacing="0"/>
-        <w:ind w:leftChars="200" w:right="0" w:rightChars="0"/>
-        <w:textAlignment w:val="auto"/>
-        <w:rPr>
-          <w:rFonts w:hint="default"/>
-          <w:b w:val="0"/>
-          <w:bCs w:val="0"/>
-          <w:lang w:val="en-US" w:eastAsia="zh-CN"/>
-        </w:rPr>
-      </w:pPr>
+        <w:t>订单服务需要保证高可用性和容错能力，需要构建集群来实现服务的高可用性和容错能力。</w:t>
+      </w:r>
     </w:p>
     <w:p>
       <w:pPr>
@@ -1610,269 +1480,6 @@
         <w:ind w:right="0" w:rightChars="0" w:firstLine="420" w:firstLineChars="200"/>
         <w:textAlignment w:val="auto"/>
         <w:rPr>
-          <w:rFonts w:hint="eastAsia"/>
-          <w:lang w:val="en-US" w:eastAsia="zh-CN"/>
-        </w:rPr>
-      </w:pPr>
-      <w:r>
-        <w:rPr>
-          <w:rFonts w:hint="eastAsia"/>
-          <w:lang w:val="en-US" w:eastAsia="zh-CN"/>
-        </w:rPr>
-        <w:t>商家服务和食品服务：商家服务需要查询自己的食品信息，因此商家服务需要调用食品服务。</w:t>
-      </w:r>
-    </w:p>
-    <w:p>
-      <w:pPr>
-        <w:keepNext w:val="0"/>
-        <w:keepLines w:val="0"/>
-        <w:pageBreakBefore w:val="0"/>
-        <w:widowControl/>
-        <w:numPr>
-          <w:ilvl w:val="0"/>
-          <w:numId w:val="0"/>
-        </w:numPr>
-        <w:suppressLineNumbers w:val="0"/>
-        <w:pBdr>
-          <w:top w:val="none" w:color="auto" w:sz="0" w:space="0"/>
-          <w:left w:val="none" w:color="auto" w:sz="0" w:space="0"/>
-          <w:bottom w:val="none" w:color="auto" w:sz="0" w:space="0"/>
-          <w:right w:val="none" w:color="auto" w:sz="0" w:space="0"/>
-        </w:pBdr>
-        <w:kinsoku/>
-        <w:wordWrap/>
-        <w:overflowPunct/>
-        <w:topLinePunct w:val="0"/>
-        <w:autoSpaceDE/>
-        <w:autoSpaceDN/>
-        <w:bidi w:val="0"/>
-        <w:adjustRightInd/>
-        <w:snapToGrid/>
-        <w:spacing w:before="0" w:beforeAutospacing="0" w:after="0" w:afterAutospacing="0"/>
-        <w:ind w:right="0" w:rightChars="0" w:firstLine="420" w:firstLineChars="200"/>
-        <w:textAlignment w:val="auto"/>
-        <w:rPr>
-          <w:rFonts w:hint="eastAsia"/>
-          <w:lang w:val="en-US" w:eastAsia="zh-CN"/>
-        </w:rPr>
-      </w:pPr>
-      <w:r>
-        <w:rPr>
-          <w:rFonts w:hint="default"/>
-          <w:lang w:val="en-US" w:eastAsia="zh-CN"/>
-        </w:rPr>
-        <w:t>用户服务和购物车服务：购物车服务需要查询用户信息，因此购物车服务需要调用用户服务的</w:t>
-      </w:r>
-      <w:r>
-        <w:rPr>
-          <w:rFonts w:hint="eastAsia"/>
-          <w:lang w:val="en-US" w:eastAsia="zh-CN"/>
-        </w:rPr>
-        <w:t>。</w:t>
-      </w:r>
-    </w:p>
-    <w:p>
-      <w:pPr>
-        <w:keepNext w:val="0"/>
-        <w:keepLines w:val="0"/>
-        <w:pageBreakBefore w:val="0"/>
-        <w:widowControl/>
-        <w:numPr>
-          <w:ilvl w:val="0"/>
-          <w:numId w:val="0"/>
-        </w:numPr>
-        <w:suppressLineNumbers w:val="0"/>
-        <w:pBdr>
-          <w:top w:val="none" w:color="auto" w:sz="0" w:space="0"/>
-          <w:left w:val="none" w:color="auto" w:sz="0" w:space="0"/>
-          <w:bottom w:val="none" w:color="auto" w:sz="0" w:space="0"/>
-          <w:right w:val="none" w:color="auto" w:sz="0" w:space="0"/>
-        </w:pBdr>
-        <w:kinsoku/>
-        <w:wordWrap/>
-        <w:overflowPunct/>
-        <w:topLinePunct w:val="0"/>
-        <w:autoSpaceDE/>
-        <w:autoSpaceDN/>
-        <w:bidi w:val="0"/>
-        <w:adjustRightInd/>
-        <w:snapToGrid/>
-        <w:spacing w:before="0" w:beforeAutospacing="0" w:after="0" w:afterAutospacing="0"/>
-        <w:ind w:right="0" w:rightChars="0" w:firstLine="420" w:firstLineChars="200"/>
-        <w:textAlignment w:val="auto"/>
-        <w:rPr>
-          <w:rFonts w:hint="eastAsia"/>
-          <w:lang w:val="en-US" w:eastAsia="zh-CN"/>
-        </w:rPr>
-      </w:pPr>
-      <w:r>
-        <w:rPr>
-          <w:rFonts w:hint="default"/>
-          <w:lang w:val="en-US" w:eastAsia="zh-CN"/>
-        </w:rPr>
-        <w:t>订单服务和商家服务、购物车服务、用户服务：订单服务需要查询商家信息和用户信息，同时需要更新购物车服务的数据和向用户服务发送通知</w:t>
-      </w:r>
-      <w:r>
-        <w:rPr>
-          <w:rFonts w:hint="eastAsia"/>
-          <w:lang w:val="en-US" w:eastAsia="zh-CN"/>
-        </w:rPr>
-        <w:t>。</w:t>
-      </w:r>
-    </w:p>
-    <w:p>
-      <w:pPr>
-        <w:keepNext w:val="0"/>
-        <w:keepLines w:val="0"/>
-        <w:pageBreakBefore w:val="0"/>
-        <w:widowControl/>
-        <w:numPr>
-          <w:ilvl w:val="0"/>
-          <w:numId w:val="0"/>
-        </w:numPr>
-        <w:suppressLineNumbers w:val="0"/>
-        <w:pBdr>
-          <w:top w:val="none" w:color="auto" w:sz="0" w:space="0"/>
-          <w:left w:val="none" w:color="auto" w:sz="0" w:space="0"/>
-          <w:bottom w:val="none" w:color="auto" w:sz="0" w:space="0"/>
-          <w:right w:val="none" w:color="auto" w:sz="0" w:space="0"/>
-        </w:pBdr>
-        <w:kinsoku/>
-        <w:wordWrap/>
-        <w:overflowPunct/>
-        <w:topLinePunct w:val="0"/>
-        <w:autoSpaceDE/>
-        <w:autoSpaceDN/>
-        <w:bidi w:val="0"/>
-        <w:adjustRightInd/>
-        <w:snapToGrid/>
-        <w:spacing w:before="0" w:beforeAutospacing="0" w:after="0" w:afterAutospacing="0"/>
-        <w:ind w:right="0" w:rightChars="0" w:firstLine="420" w:firstLineChars="200"/>
-        <w:textAlignment w:val="auto"/>
-        <w:rPr>
-          <w:rFonts w:hint="eastAsia"/>
-          <w:lang w:val="en-US" w:eastAsia="zh-CN"/>
-        </w:rPr>
-      </w:pPr>
-      <w:r>
-        <w:rPr>
-          <w:rFonts w:hint="default"/>
-          <w:lang w:val="en-US" w:eastAsia="zh-CN"/>
-        </w:rPr>
-        <w:t>送货地址服务与其他微服务之间没有直接的调用关系，但是可以作为其他微服务的一部分，例如订单服务需要保存送货地址信息。</w:t>
-      </w:r>
-    </w:p>
-    <w:p>
-      <w:pPr>
-        <w:keepNext w:val="0"/>
-        <w:keepLines w:val="0"/>
-        <w:pageBreakBefore w:val="0"/>
-        <w:widowControl/>
-        <w:numPr>
-          <w:ilvl w:val="0"/>
-          <w:numId w:val="0"/>
-        </w:numPr>
-        <w:suppressLineNumbers w:val="0"/>
-        <w:pBdr>
-          <w:top w:val="none" w:color="auto" w:sz="0" w:space="0"/>
-          <w:left w:val="none" w:color="auto" w:sz="0" w:space="0"/>
-          <w:bottom w:val="none" w:color="auto" w:sz="0" w:space="0"/>
-          <w:right w:val="none" w:color="auto" w:sz="0" w:space="0"/>
-        </w:pBdr>
-        <w:kinsoku/>
-        <w:wordWrap/>
-        <w:overflowPunct/>
-        <w:topLinePunct w:val="0"/>
-        <w:autoSpaceDE/>
-        <w:autoSpaceDN/>
-        <w:bidi w:val="0"/>
-        <w:adjustRightInd/>
-        <w:snapToGrid/>
-        <w:spacing w:before="0" w:beforeAutospacing="0" w:after="0" w:afterAutospacing="0"/>
-        <w:ind w:right="0" w:rightChars="0" w:firstLine="420" w:firstLineChars="200"/>
-        <w:textAlignment w:val="auto"/>
-        <w:rPr>
-          <w:rFonts w:hint="eastAsia"/>
-          <w:lang w:val="en-US" w:eastAsia="zh-CN"/>
-        </w:rPr>
-      </w:pPr>
-      <w:r>
-        <w:rPr>
-          <w:rFonts w:hint="default"/>
-          <w:lang w:val="en-US" w:eastAsia="zh-CN"/>
-        </w:rPr>
-        <w:t>所有的微服务都需要进行服务发现和注册，以便能够相互调用和协同工作。</w:t>
-      </w:r>
-      <w:r>
-        <w:rPr>
-          <w:rFonts w:hint="eastAsia"/>
-          <w:lang w:val="en-US" w:eastAsia="zh-CN"/>
-        </w:rPr>
-        <w:t>在本项目中</w:t>
-      </w:r>
-      <w:r>
-        <w:rPr>
-          <w:rFonts w:hint="default"/>
-          <w:lang w:val="en-US" w:eastAsia="zh-CN"/>
-        </w:rPr>
-        <w:t>服务发现和注册使用 Eureka工具来实现。</w:t>
-      </w:r>
-    </w:p>
-    <w:p>
-      <w:pPr>
-        <w:keepNext w:val="0"/>
-        <w:keepLines w:val="0"/>
-        <w:pageBreakBefore w:val="0"/>
-        <w:widowControl/>
-        <w:numPr>
-          <w:ilvl w:val="0"/>
-          <w:numId w:val="0"/>
-        </w:numPr>
-        <w:suppressLineNumbers w:val="0"/>
-        <w:pBdr>
-          <w:top w:val="none" w:color="auto" w:sz="0" w:space="0"/>
-          <w:left w:val="none" w:color="auto" w:sz="0" w:space="0"/>
-          <w:bottom w:val="none" w:color="auto" w:sz="0" w:space="0"/>
-          <w:right w:val="none" w:color="auto" w:sz="0" w:space="0"/>
-        </w:pBdr>
-        <w:kinsoku/>
-        <w:wordWrap/>
-        <w:overflowPunct/>
-        <w:topLinePunct w:val="0"/>
-        <w:autoSpaceDE/>
-        <w:autoSpaceDN/>
-        <w:bidi w:val="0"/>
-        <w:adjustRightInd/>
-        <w:snapToGrid/>
-        <w:spacing w:before="0" w:beforeAutospacing="0" w:after="0" w:afterAutospacing="0"/>
-        <w:ind w:right="0" w:rightChars="0"/>
-        <w:textAlignment w:val="auto"/>
-        <w:rPr>
-          <w:rFonts w:hint="default"/>
-          <w:lang w:val="en-US" w:eastAsia="zh-CN"/>
-        </w:rPr>
-      </w:pPr>
-    </w:p>
-    <w:p>
-      <w:pPr>
-        <w:keepNext w:val="0"/>
-        <w:keepLines w:val="0"/>
-        <w:pageBreakBefore w:val="0"/>
-        <w:numPr>
-          <w:ilvl w:val="0"/>
-          <w:numId w:val="1"/>
-        </w:numPr>
-        <w:kinsoku/>
-        <w:wordWrap/>
-        <w:overflowPunct/>
-        <w:topLinePunct w:val="0"/>
-        <w:autoSpaceDE/>
-        <w:autoSpaceDN/>
-        <w:bidi w:val="0"/>
-        <w:adjustRightInd/>
-        <w:snapToGrid/>
-        <w:textAlignment w:val="auto"/>
-        <w:rPr>
           <w:rFonts w:hint="default"/>
           <w:b/>
           <w:bCs/>
@@ -1881,8 +1488,199 @@
           <w:lang w:val="en-US" w:eastAsia="zh-CN"/>
         </w:rPr>
       </w:pPr>
-      <w:bookmarkStart w:id="0" w:name="_GoBack"/>
-      <w:bookmarkEnd w:id="0"/>
+      <w:r>
+        <w:rPr>
+          <w:rFonts w:hint="eastAsia"/>
+          <w:lang w:val="en-US" w:eastAsia="zh-CN"/>
+        </w:rPr>
+        <w:t>首先要实现相互调用，</w:t>
+      </w:r>
+      <w:r>
+        <w:rPr>
+          <w:rFonts w:hint="default"/>
+          <w:lang w:val="en-US" w:eastAsia="zh-CN"/>
+        </w:rPr>
+        <w:t>所有的微服务都需要进行服务发现和注册，以便能够相互调用和协同工作。</w:t>
+      </w:r>
+      <w:r>
+        <w:rPr>
+          <w:rFonts w:hint="eastAsia"/>
+          <w:lang w:val="en-US" w:eastAsia="zh-CN"/>
+        </w:rPr>
+        <w:t>在本项目中</w:t>
+      </w:r>
+      <w:r>
+        <w:rPr>
+          <w:rFonts w:hint="default"/>
+          <w:lang w:val="en-US" w:eastAsia="zh-CN"/>
+        </w:rPr>
+        <w:t>服务发现和注册使用 Eureka工具来实现。</w:t>
+      </w:r>
+    </w:p>
+    <w:p>
+      <w:pPr>
+        <w:keepNext w:val="0"/>
+        <w:keepLines w:val="0"/>
+        <w:pageBreakBefore w:val="0"/>
+        <w:widowControl/>
+        <w:numPr>
+          <w:ilvl w:val="0"/>
+          <w:numId w:val="0"/>
+        </w:numPr>
+        <w:suppressLineNumbers w:val="0"/>
+        <w:pBdr>
+          <w:top w:val="none" w:color="auto" w:sz="0" w:space="0"/>
+          <w:left w:val="none" w:color="auto" w:sz="0" w:space="0"/>
+          <w:bottom w:val="none" w:color="auto" w:sz="0" w:space="0"/>
+          <w:right w:val="none" w:color="auto" w:sz="0" w:space="0"/>
+        </w:pBdr>
+        <w:kinsoku/>
+        <w:wordWrap/>
+        <w:overflowPunct/>
+        <w:topLinePunct w:val="0"/>
+        <w:autoSpaceDE/>
+        <w:autoSpaceDN/>
+        <w:bidi w:val="0"/>
+        <w:adjustRightInd/>
+        <w:snapToGrid/>
+        <w:spacing w:before="0" w:beforeAutospacing="0" w:after="0" w:afterAutospacing="0"/>
+        <w:ind w:right="0" w:rightChars="0" w:firstLine="420" w:firstLineChars="200"/>
+        <w:textAlignment w:val="auto"/>
+        <w:rPr>
+          <w:rFonts w:hint="eastAsia"/>
+          <w:lang w:val="en-US" w:eastAsia="zh-CN"/>
+        </w:rPr>
+      </w:pPr>
+      <w:r>
+        <w:rPr>
+          <w:rFonts w:hint="eastAsia"/>
+          <w:lang w:val="en-US" w:eastAsia="zh-CN"/>
+        </w:rPr>
+        <w:t>商家服务和食品服务：商家服务需要查询自己的食品信息，因此商家服务需要调用食品服务。</w:t>
+      </w:r>
+    </w:p>
+    <w:p>
+      <w:pPr>
+        <w:keepNext w:val="0"/>
+        <w:keepLines w:val="0"/>
+        <w:pageBreakBefore w:val="0"/>
+        <w:widowControl/>
+        <w:numPr>
+          <w:ilvl w:val="0"/>
+          <w:numId w:val="0"/>
+        </w:numPr>
+        <w:suppressLineNumbers w:val="0"/>
+        <w:pBdr>
+          <w:top w:val="none" w:color="auto" w:sz="0" w:space="0"/>
+          <w:left w:val="none" w:color="auto" w:sz="0" w:space="0"/>
+          <w:bottom w:val="none" w:color="auto" w:sz="0" w:space="0"/>
+          <w:right w:val="none" w:color="auto" w:sz="0" w:space="0"/>
+        </w:pBdr>
+        <w:kinsoku/>
+        <w:wordWrap/>
+        <w:overflowPunct/>
+        <w:topLinePunct w:val="0"/>
+        <w:autoSpaceDE/>
+        <w:autoSpaceDN/>
+        <w:bidi w:val="0"/>
+        <w:adjustRightInd/>
+        <w:snapToGrid/>
+        <w:spacing w:before="0" w:beforeAutospacing="0" w:after="0" w:afterAutospacing="0"/>
+        <w:ind w:right="0" w:rightChars="0" w:firstLine="420" w:firstLineChars="200"/>
+        <w:textAlignment w:val="auto"/>
+        <w:rPr>
+          <w:rFonts w:hint="eastAsia"/>
+          <w:lang w:val="en-US" w:eastAsia="zh-CN"/>
+        </w:rPr>
+      </w:pPr>
+      <w:r>
+        <w:rPr>
+          <w:rFonts w:hint="default"/>
+          <w:lang w:val="en-US" w:eastAsia="zh-CN"/>
+        </w:rPr>
+        <w:t>用户服务和购物车服务：购物车服务需要查询用户信息，因此购物车服务需要调用用户服务的</w:t>
+      </w:r>
+      <w:r>
+        <w:rPr>
+          <w:rFonts w:hint="eastAsia"/>
+          <w:lang w:val="en-US" w:eastAsia="zh-CN"/>
+        </w:rPr>
+        <w:t>。</w:t>
+      </w:r>
+    </w:p>
+    <w:p>
+      <w:pPr>
+        <w:keepNext w:val="0"/>
+        <w:keepLines w:val="0"/>
+        <w:pageBreakBefore w:val="0"/>
+        <w:widowControl/>
+        <w:numPr>
+          <w:ilvl w:val="0"/>
+          <w:numId w:val="0"/>
+        </w:numPr>
+        <w:suppressLineNumbers w:val="0"/>
+        <w:pBdr>
+          <w:top w:val="none" w:color="auto" w:sz="0" w:space="0"/>
+          <w:left w:val="none" w:color="auto" w:sz="0" w:space="0"/>
+          <w:bottom w:val="none" w:color="auto" w:sz="0" w:space="0"/>
+          <w:right w:val="none" w:color="auto" w:sz="0" w:space="0"/>
+        </w:pBdr>
+        <w:kinsoku/>
+        <w:wordWrap/>
+        <w:overflowPunct/>
+        <w:topLinePunct w:val="0"/>
+        <w:autoSpaceDE/>
+        <w:autoSpaceDN/>
+        <w:bidi w:val="0"/>
+        <w:adjustRightInd/>
+        <w:snapToGrid/>
+        <w:spacing w:before="0" w:beforeAutospacing="0" w:after="0" w:afterAutospacing="0"/>
+        <w:ind w:right="0" w:rightChars="0" w:firstLine="420" w:firstLineChars="200"/>
+        <w:textAlignment w:val="auto"/>
+        <w:rPr>
+          <w:rFonts w:hint="default"/>
+          <w:lang w:val="en-US" w:eastAsia="zh-CN"/>
+        </w:rPr>
+      </w:pPr>
+      <w:r>
+        <w:rPr>
+          <w:rFonts w:hint="default"/>
+          <w:lang w:val="en-US" w:eastAsia="zh-CN"/>
+        </w:rPr>
+        <w:t>订单服务和商家服务、购物车服务、用户服务：订单服务需要查询商家信息和用户信息，同时需要更新购物车服务的数据和向用户服务发送通知</w:t>
+      </w:r>
+      <w:r>
+        <w:rPr>
+          <w:rFonts w:hint="eastAsia"/>
+          <w:lang w:val="en-US" w:eastAsia="zh-CN"/>
+        </w:rPr>
+        <w:t>。</w:t>
+      </w:r>
+    </w:p>
+    <w:p>
+      <w:pPr>
+        <w:keepNext w:val="0"/>
+        <w:keepLines w:val="0"/>
+        <w:pageBreakBefore w:val="0"/>
+        <w:numPr>
+          <w:ilvl w:val="0"/>
+          <w:numId w:val="1"/>
+        </w:numPr>
+        <w:kinsoku/>
+        <w:wordWrap/>
+        <w:overflowPunct/>
+        <w:topLinePunct w:val="0"/>
+        <w:autoSpaceDE/>
+        <w:autoSpaceDN/>
+        <w:bidi w:val="0"/>
+        <w:adjustRightInd/>
+        <w:snapToGrid/>
+        <w:textAlignment w:val="auto"/>
+        <w:rPr>
+          <w:rFonts w:hint="default"/>
+          <w:lang w:val="en-US" w:eastAsia="zh-CN"/>
+        </w:rPr>
+      </w:pPr>
       <w:r>
         <w:rPr>
           <w:rFonts w:hint="eastAsia"/>
@@ -1894,6 +1692,721 @@
         </w:rPr>
         <w:t>微服务的架构设计</w:t>
       </w:r>
+    </w:p>
+    <w:p>
+      <w:pPr>
+        <w:keepNext w:val="0"/>
+        <w:keepLines w:val="0"/>
+        <w:pageBreakBefore w:val="0"/>
+        <w:numPr>
+          <w:numId w:val="0"/>
+        </w:numPr>
+        <w:kinsoku/>
+        <w:wordWrap/>
+        <w:overflowPunct/>
+        <w:topLinePunct w:val="0"/>
+        <w:autoSpaceDE/>
+        <w:autoSpaceDN/>
+        <w:bidi w:val="0"/>
+        <w:adjustRightInd/>
+        <w:snapToGrid/>
+        <w:textAlignment w:val="auto"/>
+        <w:rPr>
+          <w:rFonts w:hint="default"/>
+          <w:b/>
+          <w:bCs/>
+          <w:i/>
+          <w:iCs/>
+          <w:lang w:val="en-US" w:eastAsia="zh-CN"/>
+        </w:rPr>
+      </w:pPr>
+      <w:r>
+        <w:rPr>
+          <w:rFonts w:hint="eastAsia"/>
+          <w:b/>
+          <w:bCs/>
+          <w:i/>
+          <w:iCs/>
+          <w:lang w:val="en-US" w:eastAsia="zh-CN"/>
+        </w:rPr>
+        <w:t>各个微服务的架构设计</w:t>
+      </w:r>
+    </w:p>
+    <w:p>
+      <w:pPr>
+        <w:keepNext w:val="0"/>
+        <w:keepLines w:val="0"/>
+        <w:pageBreakBefore w:val="0"/>
+        <w:widowControl/>
+        <w:numPr>
+          <w:ilvl w:val="0"/>
+          <w:numId w:val="0"/>
+        </w:numPr>
+        <w:suppressLineNumbers w:val="0"/>
+        <w:pBdr>
+          <w:top w:val="none" w:color="auto" w:sz="0" w:space="0"/>
+          <w:left w:val="none" w:color="auto" w:sz="0" w:space="0"/>
+          <w:bottom w:val="none" w:color="auto" w:sz="0" w:space="0"/>
+          <w:right w:val="none" w:color="auto" w:sz="0" w:space="0"/>
+        </w:pBdr>
+        <w:kinsoku/>
+        <w:wordWrap/>
+        <w:overflowPunct/>
+        <w:topLinePunct w:val="0"/>
+        <w:autoSpaceDE/>
+        <w:autoSpaceDN/>
+        <w:bidi w:val="0"/>
+        <w:adjustRightInd/>
+        <w:snapToGrid/>
+        <w:spacing w:before="0" w:beforeAutospacing="0" w:after="0" w:afterAutospacing="0"/>
+        <w:ind w:right="0" w:rightChars="0" w:firstLine="420" w:firstLineChars="200"/>
+        <w:textAlignment w:val="auto"/>
+        <w:rPr>
+          <w:rFonts w:hint="default"/>
+          <w:lang w:val="en-US" w:eastAsia="zh-CN"/>
+        </w:rPr>
+      </w:pPr>
+      <w:r>
+        <w:rPr>
+          <w:rFonts w:hint="default"/>
+          <w:lang w:val="en-US" w:eastAsia="zh-CN"/>
+        </w:rPr>
+        <w:t>商家服务：商家服务提供增删改查商家信息的功能。商家服务需要与食品服务进行交互获取食品信息。商家服务还需要与订单服务进行交互，以便获取订单信息和更新订单状态。</w:t>
+      </w:r>
+    </w:p>
+    <w:p>
+      <w:pPr>
+        <w:keepNext w:val="0"/>
+        <w:keepLines w:val="0"/>
+        <w:pageBreakBefore w:val="0"/>
+        <w:widowControl/>
+        <w:numPr>
+          <w:ilvl w:val="0"/>
+          <w:numId w:val="0"/>
+        </w:numPr>
+        <w:suppressLineNumbers w:val="0"/>
+        <w:pBdr>
+          <w:top w:val="none" w:color="auto" w:sz="0" w:space="0"/>
+          <w:left w:val="none" w:color="auto" w:sz="0" w:space="0"/>
+          <w:bottom w:val="none" w:color="auto" w:sz="0" w:space="0"/>
+          <w:right w:val="none" w:color="auto" w:sz="0" w:space="0"/>
+        </w:pBdr>
+        <w:kinsoku/>
+        <w:wordWrap/>
+        <w:overflowPunct/>
+        <w:topLinePunct w:val="0"/>
+        <w:autoSpaceDE/>
+        <w:autoSpaceDN/>
+        <w:bidi w:val="0"/>
+        <w:adjustRightInd/>
+        <w:snapToGrid/>
+        <w:spacing w:before="0" w:beforeAutospacing="0" w:after="0" w:afterAutospacing="0"/>
+        <w:ind w:right="0" w:rightChars="0" w:firstLine="420" w:firstLineChars="200"/>
+        <w:textAlignment w:val="auto"/>
+        <w:rPr>
+          <w:rFonts w:hint="default"/>
+          <w:lang w:val="en-US" w:eastAsia="zh-CN"/>
+        </w:rPr>
+      </w:pPr>
+      <w:r>
+        <w:rPr>
+          <w:rFonts w:hint="default"/>
+          <w:lang w:val="en-US" w:eastAsia="zh-CN"/>
+        </w:rPr>
+        <w:t>食品服务：食品服务提供增删改查食品信息的功能。</w:t>
+      </w:r>
+    </w:p>
+    <w:p>
+      <w:pPr>
+        <w:keepNext w:val="0"/>
+        <w:keepLines w:val="0"/>
+        <w:pageBreakBefore w:val="0"/>
+        <w:widowControl/>
+        <w:numPr>
+          <w:ilvl w:val="0"/>
+          <w:numId w:val="0"/>
+        </w:numPr>
+        <w:suppressLineNumbers w:val="0"/>
+        <w:pBdr>
+          <w:top w:val="none" w:color="auto" w:sz="0" w:space="0"/>
+          <w:left w:val="none" w:color="auto" w:sz="0" w:space="0"/>
+          <w:bottom w:val="none" w:color="auto" w:sz="0" w:space="0"/>
+          <w:right w:val="none" w:color="auto" w:sz="0" w:space="0"/>
+        </w:pBdr>
+        <w:kinsoku/>
+        <w:wordWrap/>
+        <w:overflowPunct/>
+        <w:topLinePunct w:val="0"/>
+        <w:autoSpaceDE/>
+        <w:autoSpaceDN/>
+        <w:bidi w:val="0"/>
+        <w:adjustRightInd/>
+        <w:snapToGrid/>
+        <w:spacing w:before="0" w:beforeAutospacing="0" w:after="0" w:afterAutospacing="0"/>
+        <w:ind w:right="0" w:rightChars="0" w:firstLine="420" w:firstLineChars="200"/>
+        <w:textAlignment w:val="auto"/>
+        <w:rPr>
+          <w:rFonts w:hint="default"/>
+          <w:lang w:val="en-US" w:eastAsia="zh-CN"/>
+        </w:rPr>
+      </w:pPr>
+      <w:r>
+        <w:rPr>
+          <w:rFonts w:hint="default"/>
+          <w:lang w:val="en-US" w:eastAsia="zh-CN"/>
+        </w:rPr>
+        <w:t>用户服务：用户服务提供注册、登录、查询用户信息等功能。用户服务需要与购物车服务进行交互，以便获取购物车信息和更新购物车状态</w:t>
+      </w:r>
+      <w:r>
+        <w:rPr>
+          <w:rFonts w:hint="eastAsia"/>
+          <w:lang w:val="en-US" w:eastAsia="zh-CN"/>
+        </w:rPr>
+        <w:t>。</w:t>
+      </w:r>
+    </w:p>
+    <w:p>
+      <w:pPr>
+        <w:keepNext w:val="0"/>
+        <w:keepLines w:val="0"/>
+        <w:pageBreakBefore w:val="0"/>
+        <w:widowControl/>
+        <w:numPr>
+          <w:ilvl w:val="0"/>
+          <w:numId w:val="0"/>
+        </w:numPr>
+        <w:suppressLineNumbers w:val="0"/>
+        <w:pBdr>
+          <w:top w:val="none" w:color="auto" w:sz="0" w:space="0"/>
+          <w:left w:val="none" w:color="auto" w:sz="0" w:space="0"/>
+          <w:bottom w:val="none" w:color="auto" w:sz="0" w:space="0"/>
+          <w:right w:val="none" w:color="auto" w:sz="0" w:space="0"/>
+        </w:pBdr>
+        <w:kinsoku/>
+        <w:wordWrap/>
+        <w:overflowPunct/>
+        <w:topLinePunct w:val="0"/>
+        <w:autoSpaceDE/>
+        <w:autoSpaceDN/>
+        <w:bidi w:val="0"/>
+        <w:adjustRightInd/>
+        <w:snapToGrid/>
+        <w:spacing w:before="0" w:beforeAutospacing="0" w:after="0" w:afterAutospacing="0"/>
+        <w:ind w:right="0" w:rightChars="0" w:firstLine="420" w:firstLineChars="200"/>
+        <w:textAlignment w:val="auto"/>
+        <w:rPr>
+          <w:rFonts w:hint="default"/>
+          <w:lang w:val="en-US" w:eastAsia="zh-CN"/>
+        </w:rPr>
+      </w:pPr>
+      <w:r>
+        <w:rPr>
+          <w:rFonts w:hint="default"/>
+          <w:lang w:val="en-US" w:eastAsia="zh-CN"/>
+        </w:rPr>
+        <w:t>订单服务：订单服务提供下单、查询订单、更新订单状态等功能。订单服务需要与商家服务、购物车服务、用户服务进行交互，以便获取商家信息、购物车信息、用户信息</w:t>
+      </w:r>
+      <w:r>
+        <w:rPr>
+          <w:rFonts w:hint="eastAsia"/>
+          <w:lang w:val="en-US" w:eastAsia="zh-CN"/>
+        </w:rPr>
+        <w:t>。</w:t>
+      </w:r>
+    </w:p>
+    <w:p>
+      <w:pPr>
+        <w:keepNext w:val="0"/>
+        <w:keepLines w:val="0"/>
+        <w:pageBreakBefore w:val="0"/>
+        <w:widowControl/>
+        <w:numPr>
+          <w:ilvl w:val="0"/>
+          <w:numId w:val="0"/>
+        </w:numPr>
+        <w:suppressLineNumbers w:val="0"/>
+        <w:pBdr>
+          <w:top w:val="none" w:color="auto" w:sz="0" w:space="0"/>
+          <w:left w:val="none" w:color="auto" w:sz="0" w:space="0"/>
+          <w:bottom w:val="none" w:color="auto" w:sz="0" w:space="0"/>
+          <w:right w:val="none" w:color="auto" w:sz="0" w:space="0"/>
+        </w:pBdr>
+        <w:kinsoku/>
+        <w:wordWrap/>
+        <w:overflowPunct/>
+        <w:topLinePunct w:val="0"/>
+        <w:autoSpaceDE/>
+        <w:autoSpaceDN/>
+        <w:bidi w:val="0"/>
+        <w:adjustRightInd/>
+        <w:snapToGrid/>
+        <w:spacing w:before="0" w:beforeAutospacing="0" w:after="0" w:afterAutospacing="0"/>
+        <w:ind w:right="0" w:rightChars="0" w:firstLine="420" w:firstLineChars="200"/>
+        <w:textAlignment w:val="auto"/>
+        <w:rPr>
+          <w:rFonts w:hint="default"/>
+          <w:lang w:val="en-US" w:eastAsia="zh-CN"/>
+        </w:rPr>
+      </w:pPr>
+      <w:r>
+        <w:rPr>
+          <w:rFonts w:hint="default"/>
+          <w:lang w:val="en-US" w:eastAsia="zh-CN"/>
+        </w:rPr>
+        <w:t>购物车服务：购物车服务提供增删改查购物车信息的功能。购物车服务需要与用户服务进行交互，以便获取用户信息和</w:t>
+      </w:r>
+      <w:r>
+        <w:rPr>
+          <w:rFonts w:hint="eastAsia"/>
+          <w:lang w:val="en-US" w:eastAsia="zh-CN"/>
+        </w:rPr>
+        <w:t>当前用户的购物车</w:t>
+      </w:r>
+      <w:r>
+        <w:rPr>
+          <w:rFonts w:hint="default"/>
+          <w:lang w:val="en-US" w:eastAsia="zh-CN"/>
+        </w:rPr>
+        <w:t>状态。</w:t>
+      </w:r>
+    </w:p>
+    <w:p>
+      <w:pPr>
+        <w:keepNext w:val="0"/>
+        <w:keepLines w:val="0"/>
+        <w:pageBreakBefore w:val="0"/>
+        <w:widowControl/>
+        <w:numPr>
+          <w:ilvl w:val="0"/>
+          <w:numId w:val="0"/>
+        </w:numPr>
+        <w:suppressLineNumbers w:val="0"/>
+        <w:pBdr>
+          <w:top w:val="none" w:color="auto" w:sz="0" w:space="0"/>
+          <w:left w:val="none" w:color="auto" w:sz="0" w:space="0"/>
+          <w:bottom w:val="none" w:color="auto" w:sz="0" w:space="0"/>
+          <w:right w:val="none" w:color="auto" w:sz="0" w:space="0"/>
+        </w:pBdr>
+        <w:kinsoku/>
+        <w:wordWrap/>
+        <w:overflowPunct/>
+        <w:topLinePunct w:val="0"/>
+        <w:autoSpaceDE/>
+        <w:autoSpaceDN/>
+        <w:bidi w:val="0"/>
+        <w:adjustRightInd/>
+        <w:snapToGrid/>
+        <w:spacing w:before="0" w:beforeAutospacing="0" w:after="0" w:afterAutospacing="0"/>
+        <w:ind w:right="0" w:rightChars="0" w:firstLine="420" w:firstLineChars="200"/>
+        <w:textAlignment w:val="auto"/>
+        <w:rPr>
+          <w:rFonts w:hint="default"/>
+          <w:lang w:val="en-US" w:eastAsia="zh-CN"/>
+        </w:rPr>
+      </w:pPr>
+      <w:r>
+        <w:rPr>
+          <w:rFonts w:hint="default"/>
+          <w:lang w:val="en-US" w:eastAsia="zh-CN"/>
+        </w:rPr>
+        <w:t>送货地址服务：送货地址服务提供增删改查送货地址信息的功能。送货地址服务可以作为订单服务的一部分，用来保存送货地址信息。</w:t>
+      </w:r>
+    </w:p>
+    <w:p>
+      <w:pPr>
+        <w:keepNext w:val="0"/>
+        <w:keepLines w:val="0"/>
+        <w:pageBreakBefore w:val="0"/>
+        <w:numPr>
+          <w:ilvl w:val="0"/>
+          <w:numId w:val="0"/>
+        </w:numPr>
+        <w:kinsoku/>
+        <w:wordWrap/>
+        <w:overflowPunct/>
+        <w:topLinePunct w:val="0"/>
+        <w:autoSpaceDE/>
+        <w:autoSpaceDN/>
+        <w:bidi w:val="0"/>
+        <w:adjustRightInd/>
+        <w:snapToGrid/>
+        <w:textAlignment w:val="auto"/>
+        <w:rPr>
+          <w:rFonts w:hint="default"/>
+          <w:lang w:val="en-US" w:eastAsia="zh-CN"/>
+        </w:rPr>
+      </w:pPr>
+      <w:r>
+        <w:rPr>
+          <w:rFonts w:hint="eastAsia"/>
+          <w:b/>
+          <w:bCs/>
+          <w:i/>
+          <w:iCs/>
+          <w:lang w:val="en-US" w:eastAsia="zh-CN"/>
+        </w:rPr>
+        <w:t>整体架构设计</w:t>
+      </w:r>
+    </w:p>
+    <w:p>
+      <w:pPr>
+        <w:keepNext w:val="0"/>
+        <w:keepLines w:val="0"/>
+        <w:pageBreakBefore w:val="0"/>
+        <w:widowControl/>
+        <w:numPr>
+          <w:ilvl w:val="0"/>
+          <w:numId w:val="0"/>
+        </w:numPr>
+        <w:suppressLineNumbers w:val="0"/>
+        <w:pBdr>
+          <w:top w:val="none" w:color="auto" w:sz="0" w:space="0"/>
+          <w:left w:val="none" w:color="auto" w:sz="0" w:space="0"/>
+          <w:bottom w:val="none" w:color="auto" w:sz="0" w:space="0"/>
+          <w:right w:val="none" w:color="auto" w:sz="0" w:space="0"/>
+        </w:pBdr>
+        <w:kinsoku/>
+        <w:wordWrap/>
+        <w:overflowPunct/>
+        <w:topLinePunct w:val="0"/>
+        <w:autoSpaceDE/>
+        <w:autoSpaceDN/>
+        <w:bidi w:val="0"/>
+        <w:adjustRightInd/>
+        <w:snapToGrid/>
+        <w:spacing w:before="0" w:beforeAutospacing="0" w:after="0" w:afterAutospacing="0"/>
+        <w:ind w:right="0" w:rightChars="0" w:firstLine="420" w:firstLineChars="200"/>
+        <w:textAlignment w:val="auto"/>
+        <w:rPr>
+          <w:rFonts w:hint="default" w:eastAsiaTheme="minorEastAsia"/>
+          <w:lang w:val="en-US" w:eastAsia="zh-CN"/>
+        </w:rPr>
+      </w:pPr>
+      <w:r>
+        <w:rPr>
+          <w:rFonts w:hint="eastAsia"/>
+          <w:lang w:val="en-US" w:eastAsia="zh-CN"/>
+        </w:rPr>
+        <w:t>在该项目中，将用到以下组件完成系统的设计</w:t>
+      </w:r>
+    </w:p>
+    <w:p>
+      <w:pPr>
+        <w:keepNext w:val="0"/>
+        <w:keepLines w:val="0"/>
+        <w:pageBreakBefore w:val="0"/>
+        <w:widowControl/>
+        <w:numPr>
+          <w:ilvl w:val="0"/>
+          <w:numId w:val="0"/>
+        </w:numPr>
+        <w:suppressLineNumbers w:val="0"/>
+        <w:pBdr>
+          <w:top w:val="none" w:color="auto" w:sz="0" w:space="0"/>
+          <w:left w:val="none" w:color="auto" w:sz="0" w:space="0"/>
+          <w:bottom w:val="none" w:color="auto" w:sz="0" w:space="0"/>
+          <w:right w:val="none" w:color="auto" w:sz="0" w:space="0"/>
+        </w:pBdr>
+        <w:kinsoku/>
+        <w:wordWrap/>
+        <w:overflowPunct/>
+        <w:topLinePunct w:val="0"/>
+        <w:autoSpaceDE/>
+        <w:autoSpaceDN/>
+        <w:bidi w:val="0"/>
+        <w:adjustRightInd/>
+        <w:snapToGrid/>
+        <w:spacing w:before="0" w:beforeAutospacing="0" w:after="0" w:afterAutospacing="0"/>
+        <w:ind w:right="0" w:rightChars="0" w:firstLine="420" w:firstLineChars="200"/>
+        <w:textAlignment w:val="auto"/>
+        <w:rPr>
+          <w:rFonts w:hint="default"/>
+          <w:lang w:val="en-US" w:eastAsia="zh-CN"/>
+        </w:rPr>
+      </w:pPr>
+      <w:r>
+        <w:rPr>
+          <w:rFonts w:hint="default"/>
+          <w:lang w:val="en-US" w:eastAsia="zh-CN"/>
+        </w:rPr>
+        <w:t>Eureka：Eureka是一个服务注册和发现的组件，它可以让微服务自动进行注册和发现，从而方便微服务之间的通信。</w:t>
+      </w:r>
+    </w:p>
+    <w:p>
+      <w:pPr>
+        <w:keepNext w:val="0"/>
+        <w:keepLines w:val="0"/>
+        <w:pageBreakBefore w:val="0"/>
+        <w:widowControl/>
+        <w:numPr>
+          <w:ilvl w:val="0"/>
+          <w:numId w:val="0"/>
+        </w:numPr>
+        <w:suppressLineNumbers w:val="0"/>
+        <w:pBdr>
+          <w:top w:val="none" w:color="auto" w:sz="0" w:space="0"/>
+          <w:left w:val="none" w:color="auto" w:sz="0" w:space="0"/>
+          <w:bottom w:val="none" w:color="auto" w:sz="0" w:space="0"/>
+          <w:right w:val="none" w:color="auto" w:sz="0" w:space="0"/>
+        </w:pBdr>
+        <w:kinsoku/>
+        <w:wordWrap/>
+        <w:overflowPunct/>
+        <w:topLinePunct w:val="0"/>
+        <w:autoSpaceDE/>
+        <w:autoSpaceDN/>
+        <w:bidi w:val="0"/>
+        <w:adjustRightInd/>
+        <w:snapToGrid/>
+        <w:spacing w:before="0" w:beforeAutospacing="0" w:after="0" w:afterAutospacing="0"/>
+        <w:ind w:right="0" w:rightChars="0" w:firstLine="420" w:firstLineChars="200"/>
+        <w:textAlignment w:val="auto"/>
+        <w:rPr>
+          <w:rFonts w:hint="default"/>
+          <w:lang w:val="en-US" w:eastAsia="zh-CN"/>
+        </w:rPr>
+      </w:pPr>
+      <w:r>
+        <w:rPr>
+          <w:rFonts w:hint="default"/>
+          <w:lang w:val="en-US" w:eastAsia="zh-CN"/>
+        </w:rPr>
+        <w:t>Feign服务调用及负载均衡：Feign是一个基于接口注解的声明式Web服务客户端，它可以帮助我们更方便地进行服务调用和负载均衡。通过Feign，我们可以将需要调用的服务接口定义为一个Java接口，并使用注解来描述服务调用的细节，从而让服务调用变得更加简单和方便。</w:t>
+      </w:r>
+    </w:p>
+    <w:p>
+      <w:pPr>
+        <w:keepNext w:val="0"/>
+        <w:keepLines w:val="0"/>
+        <w:pageBreakBefore w:val="0"/>
+        <w:widowControl/>
+        <w:numPr>
+          <w:ilvl w:val="0"/>
+          <w:numId w:val="0"/>
+        </w:numPr>
+        <w:suppressLineNumbers w:val="0"/>
+        <w:pBdr>
+          <w:top w:val="none" w:color="auto" w:sz="0" w:space="0"/>
+          <w:left w:val="none" w:color="auto" w:sz="0" w:space="0"/>
+          <w:bottom w:val="none" w:color="auto" w:sz="0" w:space="0"/>
+          <w:right w:val="none" w:color="auto" w:sz="0" w:space="0"/>
+        </w:pBdr>
+        <w:kinsoku/>
+        <w:wordWrap/>
+        <w:overflowPunct/>
+        <w:topLinePunct w:val="0"/>
+        <w:autoSpaceDE/>
+        <w:autoSpaceDN/>
+        <w:bidi w:val="0"/>
+        <w:adjustRightInd/>
+        <w:snapToGrid/>
+        <w:spacing w:before="0" w:beforeAutospacing="0" w:after="0" w:afterAutospacing="0"/>
+        <w:ind w:right="0" w:rightChars="0" w:firstLine="420" w:firstLineChars="200"/>
+        <w:textAlignment w:val="auto"/>
+        <w:rPr>
+          <w:rFonts w:hint="default"/>
+          <w:lang w:val="en-US" w:eastAsia="zh-CN"/>
+        </w:rPr>
+      </w:pPr>
+      <w:r>
+        <w:rPr>
+          <w:rFonts w:hint="default"/>
+          <w:lang w:val="en-US" w:eastAsia="zh-CN"/>
+        </w:rPr>
+        <w:t>Hystrix熔断降级：Hystrix是一个用于处理分布式系统的故障和延迟的库，它可以实现熔断、降级、限流等功能。通过在微服务之间添加Hystrix，我们可以增强系统的稳定性和可靠性，在微服务之间进行熔断和降级，从而避免故障的扩散。</w:t>
+      </w:r>
+    </w:p>
+    <w:p>
+      <w:pPr>
+        <w:keepNext w:val="0"/>
+        <w:keepLines w:val="0"/>
+        <w:pageBreakBefore w:val="0"/>
+        <w:widowControl/>
+        <w:numPr>
+          <w:ilvl w:val="0"/>
+          <w:numId w:val="0"/>
+        </w:numPr>
+        <w:suppressLineNumbers w:val="0"/>
+        <w:pBdr>
+          <w:top w:val="none" w:color="auto" w:sz="0" w:space="0"/>
+          <w:left w:val="none" w:color="auto" w:sz="0" w:space="0"/>
+          <w:bottom w:val="none" w:color="auto" w:sz="0" w:space="0"/>
+          <w:right w:val="none" w:color="auto" w:sz="0" w:space="0"/>
+        </w:pBdr>
+        <w:kinsoku/>
+        <w:wordWrap/>
+        <w:overflowPunct/>
+        <w:topLinePunct w:val="0"/>
+        <w:autoSpaceDE/>
+        <w:autoSpaceDN/>
+        <w:bidi w:val="0"/>
+        <w:adjustRightInd/>
+        <w:snapToGrid/>
+        <w:spacing w:before="0" w:beforeAutospacing="0" w:after="0" w:afterAutospacing="0"/>
+        <w:ind w:right="0" w:rightChars="0" w:firstLine="420" w:firstLineChars="200"/>
+        <w:textAlignment w:val="auto"/>
+        <w:rPr>
+          <w:rFonts w:hint="default"/>
+          <w:lang w:val="en-US" w:eastAsia="zh-CN"/>
+        </w:rPr>
+      </w:pPr>
+      <w:r>
+        <w:rPr>
+          <w:rFonts w:hint="default"/>
+          <w:lang w:val="en-US" w:eastAsia="zh-CN"/>
+        </w:rPr>
+        <w:t>Gateway微服务网关：Gateway是一个基于Spring Cloud的API网关，它可以实现对微服务的统一访问和路由、负载均衡、认证和授权、熔断和限流等功能。Gateway可以作为微服务的入口，为微服务提供一层保护和管理，从而简化微服务的开发和部署。</w:t>
+      </w:r>
+    </w:p>
+    <w:p>
+      <w:pPr>
+        <w:keepNext w:val="0"/>
+        <w:keepLines w:val="0"/>
+        <w:pageBreakBefore w:val="0"/>
+        <w:widowControl/>
+        <w:numPr>
+          <w:ilvl w:val="0"/>
+          <w:numId w:val="0"/>
+        </w:numPr>
+        <w:suppressLineNumbers w:val="0"/>
+        <w:pBdr>
+          <w:top w:val="none" w:color="auto" w:sz="0" w:space="0"/>
+          <w:left w:val="none" w:color="auto" w:sz="0" w:space="0"/>
+          <w:bottom w:val="none" w:color="auto" w:sz="0" w:space="0"/>
+          <w:right w:val="none" w:color="auto" w:sz="0" w:space="0"/>
+        </w:pBdr>
+        <w:kinsoku/>
+        <w:wordWrap/>
+        <w:overflowPunct/>
+        <w:topLinePunct w:val="0"/>
+        <w:autoSpaceDE/>
+        <w:autoSpaceDN/>
+        <w:bidi w:val="0"/>
+        <w:adjustRightInd/>
+        <w:snapToGrid/>
+        <w:spacing w:before="0" w:beforeAutospacing="0" w:after="0" w:afterAutospacing="0"/>
+        <w:ind w:right="0" w:rightChars="0" w:firstLine="420" w:firstLineChars="200"/>
+        <w:textAlignment w:val="auto"/>
+        <w:rPr>
+          <w:rFonts w:hint="default"/>
+          <w:lang w:val="en-US" w:eastAsia="zh-CN"/>
+        </w:rPr>
+      </w:pPr>
+      <w:r>
+        <w:rPr>
+          <w:rFonts w:hint="default"/>
+          <w:lang w:val="en-US" w:eastAsia="zh-CN"/>
+        </w:rPr>
+        <w:t>Config集中配置管理集群：Config是一个用于管理微服务配置信息的组件，它可以将配置信息集中存储并动态刷新到微服务实例中。通过在多个实例上部署Config Server，我们可以形成一个集中配置管理的集群，从而提高Config Server的可用性和负载均衡能力。</w:t>
+      </w:r>
+    </w:p>
+    <w:p>
+      <w:pPr>
+        <w:keepNext w:val="0"/>
+        <w:keepLines w:val="0"/>
+        <w:pageBreakBefore w:val="0"/>
+        <w:widowControl/>
+        <w:numPr>
+          <w:ilvl w:val="0"/>
+          <w:numId w:val="0"/>
+        </w:numPr>
+        <w:suppressLineNumbers w:val="0"/>
+        <w:pBdr>
+          <w:top w:val="none" w:color="auto" w:sz="0" w:space="0"/>
+          <w:left w:val="none" w:color="auto" w:sz="0" w:space="0"/>
+          <w:bottom w:val="none" w:color="auto" w:sz="0" w:space="0"/>
+          <w:right w:val="none" w:color="auto" w:sz="0" w:space="0"/>
+        </w:pBdr>
+        <w:kinsoku/>
+        <w:wordWrap/>
+        <w:overflowPunct/>
+        <w:topLinePunct w:val="0"/>
+        <w:autoSpaceDE/>
+        <w:autoSpaceDN/>
+        <w:bidi w:val="0"/>
+        <w:adjustRightInd/>
+        <w:snapToGrid/>
+        <w:spacing w:before="0" w:beforeAutospacing="0" w:after="0" w:afterAutospacing="0"/>
+        <w:ind w:right="0" w:rightChars="0" w:firstLine="420" w:firstLineChars="200"/>
+        <w:textAlignment w:val="auto"/>
+      </w:pPr>
+      <w:r>
+        <w:rPr>
+          <w:rFonts w:hint="default"/>
+          <w:lang w:val="en-US" w:eastAsia="zh-CN"/>
+        </w:rPr>
+        <w:t>Bus配置刷新：Bus是一个用于刷新配置信息的组件，它可以实现配置信息的动态刷新和发布。通过在微服务之间添加Bus，我们可以实现配置信息的统一刷新和发布，从而避免手动重启微服务，提高配置信息的可靠性和一致性。</w:t>
+      </w:r>
+    </w:p>
+    <w:p>
+      <w:pPr>
+        <w:keepNext w:val="0"/>
+        <w:keepLines w:val="0"/>
+        <w:pageBreakBefore w:val="0"/>
+        <w:widowControl/>
+        <w:numPr>
+          <w:ilvl w:val="0"/>
+          <w:numId w:val="0"/>
+        </w:numPr>
+        <w:suppressLineNumbers w:val="0"/>
+        <w:pBdr>
+          <w:top w:val="none" w:color="auto" w:sz="0" w:space="0"/>
+          <w:left w:val="none" w:color="auto" w:sz="0" w:space="0"/>
+          <w:bottom w:val="none" w:color="auto" w:sz="0" w:space="0"/>
+          <w:right w:val="none" w:color="auto" w:sz="0" w:space="0"/>
+        </w:pBdr>
+        <w:kinsoku/>
+        <w:wordWrap/>
+        <w:overflowPunct/>
+        <w:topLinePunct w:val="0"/>
+        <w:autoSpaceDE/>
+        <w:autoSpaceDN/>
+        <w:bidi w:val="0"/>
+        <w:adjustRightInd/>
+        <w:snapToGrid/>
+        <w:spacing w:before="0" w:beforeAutospacing="0" w:after="0" w:afterAutospacing="0"/>
+        <w:ind w:right="0" w:rightChars="0" w:firstLine="420" w:firstLineChars="200"/>
+        <w:textAlignment w:val="auto"/>
+        <w:rPr>
+          <w:rFonts w:hint="default"/>
+          <w:lang w:val="en-US" w:eastAsia="zh-CN"/>
+        </w:rPr>
+      </w:pPr>
+    </w:p>
+    <w:p>
+      <w:pPr>
+        <w:keepNext w:val="0"/>
+        <w:keepLines w:val="0"/>
+        <w:pageBreakBefore w:val="0"/>
+        <w:widowControl/>
+        <w:numPr>
+          <w:ilvl w:val="0"/>
+          <w:numId w:val="0"/>
+        </w:numPr>
+        <w:suppressLineNumbers w:val="0"/>
+        <w:pBdr>
+          <w:top w:val="none" w:color="auto" w:sz="0" w:space="0"/>
+          <w:left w:val="none" w:color="auto" w:sz="0" w:space="0"/>
+          <w:bottom w:val="none" w:color="auto" w:sz="0" w:space="0"/>
+          <w:right w:val="none" w:color="auto" w:sz="0" w:space="0"/>
+        </w:pBdr>
+        <w:kinsoku/>
+        <w:wordWrap/>
+        <w:overflowPunct/>
+        <w:topLinePunct w:val="0"/>
+        <w:autoSpaceDE/>
+        <w:autoSpaceDN/>
+        <w:bidi w:val="0"/>
+        <w:adjustRightInd/>
+        <w:snapToGrid/>
+        <w:spacing w:before="0" w:beforeAutospacing="0" w:after="0" w:afterAutospacing="0"/>
+        <w:ind w:right="0" w:rightChars="0" w:firstLine="420" w:firstLineChars="200"/>
+        <w:textAlignment w:val="auto"/>
+        <w:rPr>
+          <w:rFonts w:hint="default"/>
+          <w:lang w:val="en-US" w:eastAsia="zh-CN"/>
+        </w:rPr>
+      </w:pPr>
     </w:p>
     <w:sectPr>
       <w:pgSz w:w="11906" w:h="16838"/>
